--- a/法令ファイル/沖縄の復帰に伴う地方税法等の適用の特別措置等に関する省令/沖縄の復帰に伴う地方税法等の適用の特別措置等に関する省令（昭和四十七年自治省令第十三号）.docx
+++ b/法令ファイル/沖縄の復帰に伴う地方税法等の適用の特別措置等に関する省令/沖縄の復帰に伴う地方税法等の適用の特別措置等に関する省令（昭和四十七年自治省令第十三号）.docx
@@ -44,36 +44,32 @@
     </w:p>
     <w:p>
       <w:pPr>
-        <w:pStyle w:val="Heading6"/>
+        <w:pStyle w:val="ListBullet"/>
         <w:ind w:left="880"/>
       </w:pPr>
       <w:r>
         <w:t>一</w:t>
+        <w:br/>
+        <w:t>控除対象配偶者を有する納税義務者がある場合</w:t>
+        <w:br/>
+        <w:br/>
+        <w:br/>
+        <w:t>当該納税義務者のうち控除対象配偶者を有しない納税義務者の扶養親族</w:t>
       </w:r>
     </w:p>
     <w:p>
       <w:pPr>
-        <w:ind w:left="880"/>
-      </w:pPr>
-      <w:r>
-        <w:t>控除対象配偶者を有する納税義務者がある場合</w:t>
-      </w:r>
-    </w:p>
-    <w:p>
-      <w:pPr>
-        <w:pStyle w:val="Heading6"/>
+        <w:pStyle w:val="ListBullet"/>
         <w:ind w:left="880"/>
       </w:pPr>
       <w:r>
         <w:t>二</w:t>
-      </w:r>
-    </w:p>
-    <w:p>
-      <w:pPr>
-        <w:ind w:left="880"/>
-      </w:pPr>
-      <w:r>
+        <w:br/>
         <w:t>控除対象配偶者を有しない納税義務者のうち二以上のものが扶養親族を有する場合</w:t>
+        <w:br/>
+        <w:br/>
+        <w:br/>
+        <w:t>当該納税義務者のうち、地方税法第四十五条の二第一項及び第三百十七条の二第一項の申告書を提出する義務を有する者にあつては当該申告書、給与所得以外の所得を有しなかつた者にあつては同法第三百十七条の六第一項の給与支払報告書（給与所得以外の所得を有しなかつた者が、自己の扶養親族とする者の氏名その他必要な事項を記載した申請書を昭和四十七年四月一日現在の住所所在地の市町村長に提出したときは、当該申請書）に令第四条第四項及び第十二条第五項において読み替えて適用する地方税法第三十四条第三項及び第三百十四条の二第三項の規定の適用を受けるものであることが記載されている納税義務者（当該納税義務者が二以上いるときは、当該二以上の納税義務者のうち前年の総所得金額が最も大きいもの）以外の納税義務者の扶養親族</w:t>
       </w:r>
     </w:p>
     <w:p>
@@ -95,52 +91,38 @@
     </w:p>
     <w:p>
       <w:pPr>
-        <w:pStyle w:val="Heading6"/>
+        <w:pStyle w:val="ListBullet"/>
         <w:ind w:left="880"/>
       </w:pPr>
       <w:r>
         <w:t>一</w:t>
+        <w:br/>
+        <w:t>道府県民税の所得割の納税義務者が沖縄の所得税法（千九百五十二年立法第四十四号）第二十八条の二第一項の規定の適用がある沖縄の所得税に相当する税又は当該沖縄の所得税に相当する税が課される所得を課税標準として課される道府県民税若しくは市町村民税に相当する税（以下本項において「外域の所得税等」と総称する。）を課された場合において、当該外域の所得税等の額のうち同項の控除限度額（以下本項において「沖縄の所得税の控除限度額」という。）をこえる額があるときは、地方税法第三十七条の二及び地方税法施行令（昭和二十五年政令第二百四十五号。以下「施行令」という。）第七条の十九の規定にかかわらず、沖縄の所得税の控除限度額に百分の十を乗じて得た額（次号において「道府県民税の控除限度額」という。）を限度として、当該こえる金額をその者の令第四条第二項及び第三項の規定を適用した場合の所得割の額から控除するものとする。</w:t>
+        <w:br/>
+        <w:t>この場合においては、当該外域の所得税等の額の控除に関する事実を記載した書類を提出しなければならない。</w:t>
       </w:r>
     </w:p>
     <w:p>
       <w:pPr>
+        <w:pStyle w:val="ListBullet"/>
         <w:ind w:left="880"/>
       </w:pPr>
       <w:r>
-        <w:t>道府県民税の所得割の納税義務者が沖縄の所得税法（千九百五十二年立法第四十四号）第二十八条の二第一項の規定の適用がある沖縄の所得税に相当する税又は当該沖縄の所得税に相当する税が課される所得を課税標準として課される道府県民税若しくは市町村民税に相当する税（以下本項において「外域の所得税等」と総称する。）を課された場合において、当該外域の所得税等の額のうち同項の控除限度額（以下本項において「沖縄の所得税の控除限度額」という。）をこえる額があるときは、地方税法第三十七条の二及び地方税法施行令（昭和二十五年政令第二百四十五号。以下「施行令」という。）第七条の十九の規定にかかわらず、沖縄の所得税の控除限度額に百分の十を乗じて得た額（次号において「道府県民税の控除限度額」という。）を限度として、当該こえる金額をその者の令第四条第二項及び第三項の規定を適用した場合の所得割の額から控除するものとする。</w:t>
+        <w:t>二</w:t>
+        <w:br/>
+        <w:t>市町村民税の所得割の納税義務者が外域の所得税等を課された場合において、当該外域の所得税等の額のうち沖縄の所得税の控除限度額及び道府県民税の控除限度額をこえる額があるときは、地方税法第三百十四条の七及び施行令第四十八条の九の二の規定にかかわらず、沖縄の所得税の控除限度額に百分の二十を乗じて得た額を限度として、当該こえる金額をその者の令第十二条第三項第六号及び第七号の規定を適用した場合の所得割の額から控除するものとする。</w:t>
+        <w:br/>
+        <w:t>この場合においては、当該外域の所得税等の額の控除に関する事項を記載した書類を提出しなければならない。</w:t>
       </w:r>
     </w:p>
     <w:p>
       <w:pPr>
-        <w:pStyle w:val="Heading6"/>
-        <w:ind w:left="880"/>
-      </w:pPr>
-      <w:r>
-        <w:t>二</w:t>
-      </w:r>
-    </w:p>
-    <w:p>
-      <w:pPr>
-        <w:ind w:left="880"/>
-      </w:pPr>
-      <w:r>
-        <w:t>市町村民税の所得割の納税義務者が外域の所得税等を課された場合において、当該外域の所得税等の額のうち沖縄の所得税の控除限度額及び道府県民税の控除限度額をこえる額があるときは、地方税法第三百十四条の七及び施行令第四十八条の九の二の規定にかかわらず、沖縄の所得税の控除限度額に百分の二十を乗じて得た額を限度として、当該こえる金額をその者の令第十二条第三項第六号及び第七号の規定を適用した場合の所得割の額から控除するものとする。</w:t>
-      </w:r>
-    </w:p>
-    <w:p>
-      <w:pPr>
-        <w:pStyle w:val="Heading6"/>
+        <w:pStyle w:val="ListBullet"/>
         <w:ind w:left="880"/>
       </w:pPr>
       <w:r>
         <w:t>三</w:t>
-      </w:r>
-    </w:p>
-    <w:p>
-      <w:pPr>
-        <w:ind w:left="880"/>
-      </w:pPr>
-      <w:r>
+        <w:br/>
         <w:t>施行令附則第四条並びに地方税法施行規則（昭和二十九年総理府令第二十三号。以下「施行規則」という。）第二条の三第一項第二号及び第三号並びに第二項第五号及び第六号の規定は、適用しない。</w:t>
       </w:r>
     </w:p>
@@ -210,6 +192,8 @@
       </w:pPr>
       <w:r>
         <w:t>沖縄の復帰に伴う国税関係法令の適用の特別措置等に関する政令（昭和四十七年政令第百五十一号。以下本項及び第九条において「国税関係政令」という。）第三十二条第二項の規定の適用を受けた者に対して課する昭和四十八年度分及び昭和四十九年度分の個人の道府県民税及び市町村民税については、地方税法附則第三十四条又は第三十五条の規定を適用することに代えて、国税関係政令第三十二条第二項の規定の例により同項の規定の適用を受ける譲渡所得の金額を算定するとともに、当該譲渡所得につき地方税法第三十二条、第三十五条、第三十七条、第三百十三条、第三百十四条の三及び第三百十四条の五の規定を適用する。</w:t>
+        <w:br/>
+        <w:t>昭和四十七年分又は昭和四十八年分の所得税につき納税義務を負わないと認められる所得割の納税義務者が地方税法附則第三十四条又は第三十五条の規定の適用を受けない旨の記載をした同法第四十五条の二第一項及び第三百十七条の二第一項の規定による申告書を市町村長に提出した場合についても、また、同様とする。</w:t>
       </w:r>
     </w:p>
     <w:p>
@@ -381,53 +365,47 @@
     </w:p>
     <w:p>
       <w:pPr>
-        <w:pStyle w:val="Heading6"/>
+        <w:pStyle w:val="ListBullet"/>
         <w:ind w:left="880"/>
       </w:pPr>
       <w:r>
         <w:t>一</w:t>
+        <w:br/>
+        <w:t>前年度の地方交付税の算定の基礎となつた基準財政収入額</w:t>
+        <w:br/>
+        <w:br/>
+        <w:br/>
+        <w:t>当該基準財政収入額に相当する額に一・一四を乗じて得た額</w:t>
       </w:r>
     </w:p>
     <w:p>
       <w:pPr>
+        <w:pStyle w:val="ListBullet"/>
         <w:ind w:left="880"/>
       </w:pPr>
       <w:r>
-        <w:t>前年度の地方交付税の算定の基礎となつた基準財政収入額</w:t>
+        <w:t>二</w:t>
+        <w:br/>
+        <w:t>前年度の地方交付税の算定の基礎となつた基準財政需要額</w:t>
+        <w:br/>
+        <w:br/>
+        <w:br/>
+        <w:t>当該基準財政需要額に相当する額に一・一四を乗じて得た額</w:t>
       </w:r>
     </w:p>
     <w:p>
       <w:pPr>
-        <w:pStyle w:val="Heading6"/>
-        <w:ind w:left="880"/>
-      </w:pPr>
-      <w:r>
-        <w:t>二</w:t>
-      </w:r>
-    </w:p>
-    <w:p>
-      <w:pPr>
-        <w:ind w:left="880"/>
-      </w:pPr>
-      <w:r>
-        <w:t>前年度の地方交付税の算定の基礎となつた基準財政需要額</w:t>
-      </w:r>
-    </w:p>
-    <w:p>
-      <w:pPr>
-        <w:pStyle w:val="Heading6"/>
+        <w:pStyle w:val="ListBullet"/>
         <w:ind w:left="880"/>
       </w:pPr>
       <w:r>
         <w:t>三</w:t>
-      </w:r>
-    </w:p>
-    <w:p>
-      <w:pPr>
-        <w:ind w:left="880"/>
-      </w:pPr>
-      <w:r>
+        <w:br/>
         <w:t>大規模の償却資産に係る固定資産税の税収入見込額</w:t>
+        <w:br/>
+        <w:br/>
+        <w:br/>
+        <w:t>当該固定資産税の税収入見込額の区分に応ずる次に掲げる額</w:t>
       </w:r>
     </w:p>
     <w:p>
@@ -492,6 +470,8 @@
       </w:pPr>
       <w:r>
         <w:t>前二項の成年者数は、官報で公示された最近の国勢調査の結果による年齢二十歳以上の人口をいう。</w:t>
+        <w:br/>
+        <w:t>この場合において、市町村の廃置分合若しくは境界変更があつたとき又は市町村の境界が確定したときは、地方自治法施行令（昭和二十五年政令第十六号）第百七十七条第一項の規定に基づき沖縄県知事が告示した関係市町村の人口を基礎として同項の規定に準じて算定した当該市町村に係る年齢二十歳以上の人口に相当する人口とする。</w:t>
       </w:r>
     </w:p>
     <w:p>
@@ -505,6 +485,10 @@
     <w:p>
       <w:r>
         <w:t>沖縄県の区域内の市町村が課する昭和四十七年度分の国民健康保険税に係る地方税法の規定中国民健康保険税に関する部分の適用については、同法第七百三条の四中「所得税法第二十八条第二項」とあるのは「沖縄の所得税法第八条第一項第五号」と、「とする。）及び山林所得金額の合計額」とあるのは「とする。</w:t>
+        <w:br/>
+        <w:t>）」と、「総所得金額及び山林所得金額の合計額」とあり、又は「総所得金額又は山林所得金額」とあるのは「総所得金額」と、「所得税法第五十七条第一項、第三項又は第四項」とあるのは「沖縄の所得税法第十七条の二第一項、第三項又は第五項」と、第七百三条の五中「所得税法第五十七条第一項、第三項又は第四項」とあるのは「沖縄の所得税法第十七条の二第一項、第三項又は第四項」と、「以下本項中山林所得金額の算定について同様とする。</w:t>
+        <w:br/>
+        <w:t>）及び山林所得金額の合算額が」とあるのは「）が」とする。</w:t>
       </w:r>
     </w:p>
     <w:p>
@@ -569,6 +553,8 @@
     <w:p>
       <w:r>
         <w:t>沖縄の復帰に伴う国税関係法令の適用の特別措置等に関する省令（昭和四十七年大蔵省令第四十二号）第四十条から第四十二条までの規定は、令第十七条において準用する国税関係政令第百十九条の規定を適用する場合について準用する。</w:t>
+        <w:br/>
+        <w:t>この場合において、沖縄の復帰に伴う国税関係法令の適用の特別措置等に関する省令第四十条中「令第百十九条第三項」とあるのは「沖縄の復帰に伴う地方税法の適用の特別措置等に関する政令（昭和四十七年政令第百六十一号）第十七条において読み替えて準用する沖縄の復帰に伴う国税関係法令の適用の特別措置等に関する政令（昭和四十七年政令第百五十一号）第百十九条第三項」と、「財務省令」とあるのは「総務省令」と、「第八十五条第一項」とあるのは「第百五十五条の二において準用する法第八十五条第一項」と、「関税又は消費税若しくは酒税」とあるのは「地方消費税」と、同令第四十一条第一項中「令第百十九条第六項」とあるのは「沖縄の復帰に伴う地方税法の適用の特別措置等に関する政令第十七条において読み替えて準用する沖縄の復帰に伴う国税関係法令の適用の特別措置等に関する政令第百十九条第六項」と、同令第四十二条中「令第百十九条第七項」とあるのは「沖縄の復帰に伴う地方税法の適用の特別措置等に関する政令第十七条において読み替えて準用する沖縄の復帰に伴う国税関係法令の適用の特別措置等に関する政令第百十九条第七項」と、「財務省令」とあるのは「総務省令」と読み替えるものとする。</w:t>
       </w:r>
     </w:p>
     <w:p>
@@ -585,6 +571,18 @@
       </w:r>
     </w:p>
     <w:p>
+      <w:pPr>
+        <w:pStyle w:val="Heading5"/>
+        <w:ind w:left="440"/>
+      </w:pPr>
+      <w:r>
+        <w:t>１</w:t>
+      </w:r>
+    </w:p>
+    <w:p>
+      <w:pPr>
+        <w:ind w:left="440"/>
+      </w:pPr>
       <w:r>
         <w:t>この省令は、公布の日から施行する。</w:t>
       </w:r>
@@ -616,7 +614,7 @@
         <w:pStyle w:val="Heading1"/>
       </w:pPr>
       <w:r>
-        <w:t>附　則（昭和四八年三月一四日自治省令第五号）</w:t>
+        <w:t>附則（昭和四八年三月一四日自治省令第五号）</w:t>
       </w:r>
     </w:p>
     <w:p>
@@ -634,7 +632,7 @@
         <w:pStyle w:val="Heading1"/>
       </w:pPr>
       <w:r>
-        <w:t>附　則（昭和四八年四月二六日自治省令第一二号）</w:t>
+        <w:t>附則（昭和四八年四月二六日自治省令第一二号）</w:t>
       </w:r>
     </w:p>
     <w:p>
@@ -660,7 +658,7 @@
         <w:pStyle w:val="Heading1"/>
       </w:pPr>
       <w:r>
-        <w:t>附　則（昭和四九年三月三〇日自治省令第九号）</w:t>
+        <w:t>附則（昭和四九年三月三〇日自治省令第九号）</w:t>
       </w:r>
     </w:p>
     <w:p>
@@ -686,7 +684,7 @@
         <w:pStyle w:val="Heading1"/>
       </w:pPr>
       <w:r>
-        <w:t>附　則（昭和五二年三月三一日自治省令第八号）</w:t>
+        <w:t>附則（昭和五二年三月三一日自治省令第八号）</w:t>
       </w:r>
     </w:p>
     <w:p>
@@ -712,7 +710,7 @@
         <w:pStyle w:val="Heading1"/>
       </w:pPr>
       <w:r>
-        <w:t>附　則（昭和五七年三月三一日自治省令第九号）</w:t>
+        <w:t>附則（昭和五七年三月三一日自治省令第九号）</w:t>
       </w:r>
     </w:p>
     <w:p>
@@ -738,7 +736,7 @@
         <w:pStyle w:val="Heading1"/>
       </w:pPr>
       <w:r>
-        <w:t>附　則（昭和六〇年二月二六日自治省令第五号）</w:t>
+        <w:t>附則（昭和六〇年二月二六日自治省令第五号）</w:t>
       </w:r>
     </w:p>
     <w:p>
@@ -777,7 +775,7 @@
         <w:pStyle w:val="Heading1"/>
       </w:pPr>
       <w:r>
-        <w:t>附　則（昭和六一年三月三一日自治省令第六号）</w:t>
+        <w:t>附則（昭和六一年三月三一日自治省令第六号）</w:t>
       </w:r>
     </w:p>
     <w:p>
@@ -803,7 +801,7 @@
         <w:pStyle w:val="Heading1"/>
       </w:pPr>
       <w:r>
-        <w:t>附　則（昭和六二年三月三一日自治省令第一四号）</w:t>
+        <w:t>附則（昭和六二年三月三一日自治省令第一四号）</w:t>
       </w:r>
     </w:p>
     <w:p>
@@ -829,7 +827,7 @@
         <w:pStyle w:val="Heading1"/>
       </w:pPr>
       <w:r>
-        <w:t>附　則（昭和六三年一二月三〇日自治省令第三七号）</w:t>
+        <w:t>附則（昭和六三年一二月三〇日自治省令第三七号）</w:t>
       </w:r>
     </w:p>
     <w:p>
@@ -855,7 +853,7 @@
         <w:pStyle w:val="Heading1"/>
       </w:pPr>
       <w:r>
-        <w:t>附　則（平成九年三月一一日自治省令第九号）</w:t>
+        <w:t>附則（平成九年三月一一日自治省令第九号）</w:t>
       </w:r>
     </w:p>
     <w:p>
@@ -873,7 +871,7 @@
         <w:pStyle w:val="Heading1"/>
       </w:pPr>
       <w:r>
-        <w:t>附　則（平成一二年九月一四日自治省令第四四号）</w:t>
+        <w:t>附則（平成一二年九月一四日自治省令第四四号）</w:t>
       </w:r>
     </w:p>
     <w:p>
@@ -901,7 +899,7 @@
     </w:pPr>
     <w:r>
       <w:tab/>
-      <w:t>WeGov v0.1 - FTS141</w:t>
+      <w:t>WeGov v0.2 - FTS141</w:t>
     </w:r>
   </w:p>
 </w:ftr>
